--- a/security project.docx
+++ b/security project.docx
@@ -13,13 +13,13 @@
           <w:sz w:val="18"/>
         </w:rPr>
       </w:pPr>
-      <w:bookmarkStart w:id="0" w:name="_Toc85611544"/>
-      <w:bookmarkStart w:id="1" w:name="_Toc85524795"/>
-      <w:bookmarkStart w:id="2" w:name="_Toc85441839"/>
+      <w:bookmarkStart w:id="0" w:name="_Toc85361838"/>
+      <w:bookmarkStart w:id="1" w:name="_Toc85368022"/>
+      <w:bookmarkStart w:id="2" w:name="_Toc85368047"/>
       <w:bookmarkStart w:id="3" w:name="_Toc85441646"/>
-      <w:bookmarkStart w:id="4" w:name="_Toc85368047"/>
-      <w:bookmarkStart w:id="5" w:name="_Toc85368022"/>
-      <w:bookmarkStart w:id="6" w:name="_Toc85361838"/>
+      <w:bookmarkStart w:id="4" w:name="_Toc85441839"/>
+      <w:bookmarkStart w:id="5" w:name="_Toc85524795"/>
+      <w:bookmarkStart w:id="6" w:name="_Toc85611544"/>
       <w:r>
         <w:rPr>
           <w:rFonts w:ascii="Palatino" w:hAnsi="Palatino"/>
@@ -263,6 +263,72 @@
           <w:szCs w:val="28"/>
         </w:rPr>
       </w:pPr>
+      <w:r>
+        <w:rPr>
+          <w:bCs/>
+          <w:sz w:val="28"/>
+          <w:szCs w:val="28"/>
+        </w:rPr>
+        <w:t xml:space="preserve">Khang Phan </w:t>
+      </w:r>
+    </w:p>
+    <w:p>
+      <w:pPr>
+        <w:tabs>
+          <w:tab w:val="center" w:pos="5040"/>
+          <w:tab w:val="left" w:pos="7260"/>
+        </w:tabs>
+        <w:jc w:val="center"/>
+        <w:rPr>
+          <w:bCs/>
+          <w:sz w:val="28"/>
+          <w:szCs w:val="28"/>
+        </w:rPr>
+      </w:pPr>
+      <w:r>
+        <w:rPr>
+          <w:bCs/>
+          <w:sz w:val="28"/>
+          <w:szCs w:val="28"/>
+        </w:rPr>
+        <w:t>COP 3078</w:t>
+      </w:r>
+    </w:p>
+    <w:p>
+      <w:pPr>
+        <w:tabs>
+          <w:tab w:val="center" w:pos="5040"/>
+          <w:tab w:val="left" w:pos="7260"/>
+        </w:tabs>
+        <w:jc w:val="center"/>
+        <w:rPr>
+          <w:bCs/>
+          <w:sz w:val="28"/>
+          <w:szCs w:val="28"/>
+        </w:rPr>
+      </w:pPr>
+      <w:r>
+        <w:rPr>
+          <w:bCs/>
+          <w:sz w:val="28"/>
+          <w:szCs w:val="28"/>
+        </w:rPr>
+        <w:t>Professor Greenwell</w:t>
+      </w:r>
+    </w:p>
+    <w:p>
+      <w:pPr>
+        <w:tabs>
+          <w:tab w:val="center" w:pos="5040"/>
+          <w:tab w:val="left" w:pos="7260"/>
+        </w:tabs>
+        <w:jc w:val="center"/>
+        <w:rPr>
+          <w:bCs/>
+          <w:sz w:val="28"/>
+          <w:szCs w:val="28"/>
+        </w:rPr>
+      </w:pPr>
     </w:p>
     <w:p>
       <w:pPr>
@@ -439,7 +505,14 @@
           <w:sz w:val="28"/>
           <w:szCs w:val="28"/>
         </w:rPr>
-        <w:t>.0</w:t>
+        <w:t>.</w:t>
+      </w:r>
+      <w:r>
+        <w:rPr>
+          <w:sz w:val="28"/>
+          <w:szCs w:val="28"/>
+        </w:rPr>
+        <w:t>1</w:t>
       </w:r>
     </w:p>
     <w:p>
@@ -451,28 +524,22 @@
           <w:b w:val="0"/>
           <w:bCs w:val="0"/>
         </w:rPr>
-        <w:t xml:space="preserve">January </w:t>
+        <w:t>May 1</w:t>
       </w:r>
       <w:r>
         <w:rPr>
           <w:b w:val="0"/>
           <w:bCs w:val="0"/>
-        </w:rPr>
-        <w:t>1</w:t>
+          <w:vertAlign w:val="superscript"/>
+        </w:rPr>
+        <w:t>st</w:t>
       </w:r>
       <w:r>
         <w:rPr>
           <w:b w:val="0"/>
           <w:bCs w:val="0"/>
         </w:rPr>
-        <w:t xml:space="preserve">, </w:t>
-      </w:r>
-      <w:r>
-        <w:rPr>
-          <w:b w:val="0"/>
-          <w:bCs w:val="0"/>
-        </w:rPr>
-        <w:t>1900</w:t>
+        <w:t>, 2023</w:t>
       </w:r>
     </w:p>
     <w:p>
@@ -514,24 +581,24 @@
     <w:bookmarkEnd w:id="2" w:displacedByCustomXml="next"/>
     <w:bookmarkEnd w:id="1" w:displacedByCustomXml="next"/>
     <w:bookmarkEnd w:id="0" w:displacedByCustomXml="next"/>
-    <w:bookmarkStart w:id="7" w:name="_Toc85360992" w:displacedByCustomXml="next"/>
-    <w:bookmarkStart w:id="8" w:name="_Toc85368023" w:displacedByCustomXml="next"/>
-    <w:bookmarkStart w:id="9" w:name="_Toc85368048" w:displacedByCustomXml="next"/>
-    <w:bookmarkStart w:id="10" w:name="_Toc88465237" w:displacedByCustomXml="next"/>
-    <w:bookmarkStart w:id="11" w:name="_Toc89500304" w:displacedByCustomXml="next"/>
-    <w:bookmarkStart w:id="12" w:name="_Toc89505530" w:displacedByCustomXml="next"/>
-    <w:bookmarkStart w:id="13" w:name="_Toc89668250" w:displacedByCustomXml="next"/>
-    <w:bookmarkStart w:id="14" w:name="_Toc89669692" w:displacedByCustomXml="next"/>
-    <w:bookmarkStart w:id="15" w:name="_Toc89669757" w:displacedByCustomXml="next"/>
-    <w:bookmarkStart w:id="16" w:name="_Toc101957236" w:displacedByCustomXml="next"/>
-    <w:bookmarkStart w:id="17" w:name="_Toc102191157" w:displacedByCustomXml="next"/>
-    <w:bookmarkStart w:id="18" w:name="_Toc102275719" w:displacedByCustomXml="next"/>
-    <w:bookmarkStart w:id="19" w:name="_Toc102290279" w:displacedByCustomXml="next"/>
-    <w:bookmarkStart w:id="20" w:name="_Toc102290403" w:displacedByCustomXml="next"/>
-    <w:bookmarkStart w:id="21" w:name="_Toc102544363" w:displacedByCustomXml="next"/>
-    <w:bookmarkStart w:id="22" w:name="_Toc102544484" w:displacedByCustomXml="next"/>
-    <w:bookmarkStart w:id="23" w:name="_Toc113344478" w:displacedByCustomXml="next"/>
-    <w:bookmarkStart w:id="24" w:name="_Toc159059988" w:displacedByCustomXml="next"/>
+    <w:bookmarkStart w:id="7" w:name="_Toc159059988" w:displacedByCustomXml="next"/>
+    <w:bookmarkStart w:id="8" w:name="_Toc113344478" w:displacedByCustomXml="next"/>
+    <w:bookmarkStart w:id="9" w:name="_Toc102544484" w:displacedByCustomXml="next"/>
+    <w:bookmarkStart w:id="10" w:name="_Toc102544363" w:displacedByCustomXml="next"/>
+    <w:bookmarkStart w:id="11" w:name="_Toc102290403" w:displacedByCustomXml="next"/>
+    <w:bookmarkStart w:id="12" w:name="_Toc102290279" w:displacedByCustomXml="next"/>
+    <w:bookmarkStart w:id="13" w:name="_Toc102275719" w:displacedByCustomXml="next"/>
+    <w:bookmarkStart w:id="14" w:name="_Toc102191157" w:displacedByCustomXml="next"/>
+    <w:bookmarkStart w:id="15" w:name="_Toc101957236" w:displacedByCustomXml="next"/>
+    <w:bookmarkStart w:id="16" w:name="_Toc89669757" w:displacedByCustomXml="next"/>
+    <w:bookmarkStart w:id="17" w:name="_Toc89669692" w:displacedByCustomXml="next"/>
+    <w:bookmarkStart w:id="18" w:name="_Toc89668250" w:displacedByCustomXml="next"/>
+    <w:bookmarkStart w:id="19" w:name="_Toc89505530" w:displacedByCustomXml="next"/>
+    <w:bookmarkStart w:id="20" w:name="_Toc89500304" w:displacedByCustomXml="next"/>
+    <w:bookmarkStart w:id="21" w:name="_Toc88465237" w:displacedByCustomXml="next"/>
+    <w:bookmarkStart w:id="22" w:name="_Toc85368048" w:displacedByCustomXml="next"/>
+    <w:bookmarkStart w:id="23" w:name="_Toc85368023" w:displacedByCustomXml="next"/>
+    <w:bookmarkStart w:id="24" w:name="_Toc85360992" w:displacedByCustomXml="next"/>
     <w:sdt>
       <w:sdtPr>
         <w:rPr>
@@ -2269,6 +2336,9 @@
         <w:jc w:val="both"/>
       </w:pPr>
       <w:r>
+        <w:rPr>
+          <w:noProof/>
+        </w:rPr>
         <w:drawing>
           <wp:inline distT="0" distB="0" distL="0" distR="0" wp14:anchorId="012114F2" wp14:editId="3133CD49">
             <wp:extent cx="5943600" cy="4077335"/>
@@ -4460,37 +4530,7 @@
         <w:rPr>
           <w:lang w:val="en-US"/>
         </w:rPr>
-        <w:t>- Integration</w:t>
-      </w:r>
-      <w:r>
-        <w:rPr>
-          <w:lang w:val="en-US"/>
-        </w:rPr>
-        <w:t xml:space="preserve"> testing was used to ensure every fragment of code is working properly</w:t>
-      </w:r>
-      <w:r>
-        <w:rPr>
-          <w:lang w:val="en-US"/>
-        </w:rPr>
-        <w:t xml:space="preserve"> </w:t>
-      </w:r>
-      <w:r>
-        <w:rPr>
-          <w:lang w:val="en-US"/>
-        </w:rPr>
-        <w:t xml:space="preserve">together as a </w:t>
-      </w:r>
-      <w:r>
-        <w:rPr>
-          <w:lang w:val="en-US"/>
-        </w:rPr>
-        <w:t xml:space="preserve">coherent </w:t>
-      </w:r>
-      <w:r>
-        <w:rPr>
-          <w:lang w:val="en-US"/>
-        </w:rPr>
-        <w:t>unit. A standard IDE like CLion was used for this process.</w:t>
+        <w:t>- Integration testing was used to ensure every fragment of code is working properly together as a coherent unit. A standard IDE like CLion was used for this process.</w:t>
       </w:r>
     </w:p>
     <w:p>
@@ -4639,13 +4679,7 @@
         <w:rPr>
           <w:lang w:eastAsia="x-none"/>
         </w:rPr>
-        <w:t>Nessus was used to test software penetration.</w:t>
-      </w:r>
-      <w:r>
-        <w:rPr>
-          <w:lang w:eastAsia="x-none"/>
-        </w:rPr>
-        <w:t xml:space="preserve"> To update and install Nessus through the Linux command line we type:</w:t>
+        <w:t>Nessus was used to test software penetration. To update and install Nessus through the Linux command line we type:</w:t>
       </w:r>
     </w:p>
     <w:p>
@@ -4772,19 +4806,7 @@
         <w:rPr>
           <w:lang w:eastAsia="x-none"/>
         </w:rPr>
-        <w:t>Implemented the SFML library to manage graphics.</w:t>
-      </w:r>
-      <w:r>
-        <w:rPr>
-          <w:lang w:eastAsia="x-none"/>
-        </w:rPr>
-        <w:t xml:space="preserve"> </w:t>
-      </w:r>
-      <w:r>
-        <w:rPr>
-          <w:lang w:eastAsia="x-none"/>
-        </w:rPr>
-        <w:t>To update and install OpenSSL through the Linux command line we type:</w:t>
+        <w:t>Implemented the SFML library to manage graphics. To update and install OpenSSL through the Linux command line we type:</w:t>
       </w:r>
     </w:p>
     <w:p>
@@ -4832,19 +4854,7 @@
         <w:rPr>
           <w:lang w:eastAsia="x-none"/>
         </w:rPr>
-        <w:t xml:space="preserve">Implemented the standard </w:t>
-      </w:r>
-      <w:r>
-        <w:rPr>
-          <w:lang w:eastAsia="x-none"/>
-        </w:rPr>
-        <w:t xml:space="preserve">STD </w:t>
-      </w:r>
-      <w:r>
-        <w:rPr>
-          <w:lang w:eastAsia="x-none"/>
-        </w:rPr>
-        <w:t>library.</w:t>
+        <w:t>Implemented the standard STD library.</w:t>
       </w:r>
     </w:p>
     <w:p>
@@ -4862,19 +4872,7 @@
         <w:rPr>
           <w:lang w:eastAsia="x-none"/>
         </w:rPr>
-        <w:t>Use OpenSSL and GnuPG to ensure security.</w:t>
-      </w:r>
-      <w:r>
-        <w:rPr>
-          <w:lang w:eastAsia="x-none"/>
-        </w:rPr>
-        <w:t xml:space="preserve"> </w:t>
-      </w:r>
-      <w:r>
-        <w:rPr>
-          <w:lang w:eastAsia="x-none"/>
-        </w:rPr>
-        <w:t>To update and install OpenSSL through the Linux command line we type:</w:t>
+        <w:t>Use OpenSSL and GnuPG to ensure security. To update and install OpenSSL through the Linux command line we type:</w:t>
       </w:r>
     </w:p>
     <w:p>
@@ -4922,19 +4920,7 @@
         <w:rPr>
           <w:lang w:eastAsia="x-none"/>
         </w:rPr>
-        <w:t xml:space="preserve">To update and install </w:t>
-      </w:r>
-      <w:r>
-        <w:rPr>
-          <w:lang w:eastAsia="x-none"/>
-        </w:rPr>
-        <w:t>GnuPG</w:t>
-      </w:r>
-      <w:r>
-        <w:rPr>
-          <w:lang w:eastAsia="x-none"/>
-        </w:rPr>
-        <w:t xml:space="preserve"> through the Linux command line we type:</w:t>
+        <w:t>To update and install GnuPG through the Linux command line we type:</w:t>
       </w:r>
     </w:p>
     <w:p>
@@ -5247,6 +5233,7 @@
       </w:pPr>
       <w:r>
         <w:rPr>
+          <w:noProof/>
           <w:lang w:eastAsia="x-none"/>
         </w:rPr>
         <w:drawing>
@@ -5320,6 +5307,7 @@
       </w:pPr>
       <w:r>
         <w:rPr>
+          <w:noProof/>
           <w:lang w:eastAsia="x-none"/>
         </w:rPr>
         <w:lastRenderedPageBreak/>
@@ -5388,6 +5376,7 @@
       </w:pPr>
       <w:r>
         <w:rPr>
+          <w:noProof/>
           <w:lang w:eastAsia="x-none"/>
         </w:rPr>
         <w:drawing>
@@ -5455,6 +5444,7 @@
       </w:pPr>
       <w:r>
         <w:rPr>
+          <w:noProof/>
           <w:lang w:eastAsia="x-none"/>
         </w:rPr>
         <w:drawing>
@@ -5536,6 +5526,7 @@
       </w:pPr>
       <w:r>
         <w:rPr>
+          <w:noProof/>
           <w:lang w:eastAsia="x-none"/>
         </w:rPr>
         <w:lastRenderedPageBreak/>
@@ -5888,7 +5879,6 @@
           <w:docPartUnique/>
         </w:docPartObj>
       </w:sdtPr>
-      <w:sdtEndPr/>
       <w:sdtContent>
         <w:p>
           <w:pPr>
@@ -6009,13 +5999,48 @@
         </w:rPr>
         <w:t xml:space="preserve">Security Checklist SpreadSheet: </w:t>
       </w:r>
-      <w:r>
+      <w:hyperlink r:id="rId32" w:history="1">
+        <w:r>
+          <w:rPr>
+            <w:rStyle w:val="Hyperlink"/>
+            <w:shd w:val="clear" w:color="auto" w:fill="F7F7F8"/>
+            <w:lang w:val="en-US"/>
+          </w:rPr>
+          <w:t>https://docs.google.com/spreadsheets/d/12dC0FqScO7Xtkuq0cuozdKKIPgVMsj-7/edit#gid=1050731267</w:t>
+        </w:r>
+      </w:hyperlink>
+    </w:p>
+    <w:p>
+      <w:pPr>
+        <w:pStyle w:val="BodyText"/>
         <w:rPr>
           <w:color w:val="374151"/>
           <w:shd w:val="clear" w:color="auto" w:fill="F7F7F8"/>
           <w:lang w:val="en-US"/>
         </w:rPr>
-        <w:t>https://docs.google.com/spreadsheets/d/12dC0FqScO7Xtkuq0cuozdKKIPgVMsj-7/edit#gid=1050731267</w:t>
+      </w:pPr>
+      <w:r>
+        <w:rPr>
+          <w:shd w:val="clear" w:color="auto" w:fill="F7F7F8"/>
+        </w:rPr>
+        <w:t xml:space="preserve">"What is a smart pointer and when should I use one?" Stack Overflow, Stack Exchange Inc., 3 Oct. 2008, </w:t>
+      </w:r>
+      <w:hyperlink r:id="rId33" w:tgtFrame="_new" w:history="1">
+        <w:r>
+          <w:rPr>
+            <w:rStyle w:val="Hyperlink"/>
+            <w:bdr w:val="single" w:sz="2" w:space="0" w:color="D9D9E3" w:frame="1"/>
+            <w:shd w:val="clear" w:color="auto" w:fill="F7F7F8"/>
+          </w:rPr>
+          <w:t>https://stackoverflow.com/questions/106508/what-is-a-smart-pointer-and-when-should-i-use-one</w:t>
+        </w:r>
+      </w:hyperlink>
+      <w:r>
+        <w:rPr>
+          <w:color w:val="374151"/>
+          <w:shd w:val="clear" w:color="auto" w:fill="F7F7F8"/>
+        </w:rPr>
+        <w:t>.</w:t>
       </w:r>
     </w:p>
     <w:sectPr>
@@ -12804,11 +12829,16 @@
 </file>
 
 <file path=customXml/item2.xml><?xml version="1.0" encoding="utf-8"?>
-<b:Sources xmlns:b="http://schemas.openxmlformats.org/officeDocument/2006/bibliography" xmlns="http://schemas.openxmlformats.org/officeDocument/2006/bibliography" SelectedStyle="\CHICAGO.XSL" StyleName="Chicago"/>
+<LongProperties xmlns="http://schemas.microsoft.com/office/2006/metadata/longProperties"/>
 </file>
 
 <file path=customXml/item3.xml><?xml version="1.0" encoding="utf-8"?>
-<b:Sources xmlns:b="http://schemas.openxmlformats.org/officeDocument/2006/bibliography" xmlns="http://schemas.openxmlformats.org/officeDocument/2006/bibliography" SelectedStyle="\CHICAGO.XSL" StyleName="Chicago"/>
+<?mso-contentType ?>
+<FormTemplates xmlns="http://schemas.microsoft.com/sharepoint/v3/contenttype/forms">
+  <Display>DocumentLibraryForm</Display>
+  <Edit>DocumentLibraryForm</Edit>
+  <New>DocumentLibraryForm</New>
+</FormTemplates>
 </file>
 
 <file path=customXml/item4.xml><?xml version="1.0" encoding="utf-8"?>
@@ -13029,16 +13059,11 @@
 </file>
 
 <file path=customXml/item5.xml><?xml version="1.0" encoding="utf-8"?>
-<?mso-contentType ?>
-<FormTemplates xmlns="http://schemas.microsoft.com/sharepoint/v3/contenttype/forms">
-  <Display>DocumentLibraryForm</Display>
-  <Edit>DocumentLibraryForm</Edit>
-  <New>DocumentLibraryForm</New>
-</FormTemplates>
+<b:Sources xmlns:b="http://schemas.openxmlformats.org/officeDocument/2006/bibliography" xmlns="http://schemas.openxmlformats.org/officeDocument/2006/bibliography" SelectedStyle="\CHICAGO.XSL" StyleName="Chicago"/>
 </file>
 
 <file path=customXml/item6.xml><?xml version="1.0" encoding="utf-8"?>
-<LongProperties xmlns="http://schemas.microsoft.com/office/2006/metadata/longProperties"/>
+<b:Sources xmlns:b="http://schemas.openxmlformats.org/officeDocument/2006/bibliography" xmlns="http://schemas.openxmlformats.org/officeDocument/2006/bibliography" SelectedStyle="\CHICAGO.XSL" StyleName="Chicago"/>
 </file>
 
 <file path=customXml/itemProps1.xml><?xml version="1.0" encoding="utf-8"?>
@@ -13053,17 +13078,17 @@
 </file>
 
 <file path=customXml/itemProps2.xml><?xml version="1.0" encoding="utf-8"?>
-<ds:datastoreItem xmlns:ds="http://schemas.openxmlformats.org/officeDocument/2006/customXml" ds:itemID="{42A24F4A-593F-4302-8A73-BA55B593D094}">
+<ds:datastoreItem xmlns:ds="http://schemas.openxmlformats.org/officeDocument/2006/customXml" ds:itemID="{38F4E1AE-8BF9-4DE7-AEEA-7AE37C0732D2}">
   <ds:schemaRefs>
-    <ds:schemaRef ds:uri="http://schemas.openxmlformats.org/officeDocument/2006/bibliography"/>
+    <ds:schemaRef ds:uri="http://schemas.microsoft.com/office/2006/metadata/longProperties"/>
   </ds:schemaRefs>
 </ds:datastoreItem>
 </file>
 
 <file path=customXml/itemProps3.xml><?xml version="1.0" encoding="utf-8"?>
-<ds:datastoreItem xmlns:ds="http://schemas.openxmlformats.org/officeDocument/2006/customXml" ds:itemID="{DC25A27F-DD16-40A5-A8DF-420A0F61037C}">
+<ds:datastoreItem xmlns:ds="http://schemas.openxmlformats.org/officeDocument/2006/customXml" ds:itemID="{613536BD-6DE1-45F1-8C05-FD8B783DD98B}">
   <ds:schemaRefs>
-    <ds:schemaRef ds:uri="http://schemas.openxmlformats.org/officeDocument/2006/bibliography"/>
+    <ds:schemaRef ds:uri="http://schemas.microsoft.com/sharepoint/v3/contenttype/forms"/>
   </ds:schemaRefs>
 </ds:datastoreItem>
 </file>
@@ -13088,17 +13113,17 @@
 </file>
 
 <file path=customXml/itemProps5.xml><?xml version="1.0" encoding="utf-8"?>
-<ds:datastoreItem xmlns:ds="http://schemas.openxmlformats.org/officeDocument/2006/customXml" ds:itemID="{613536BD-6DE1-45F1-8C05-FD8B783DD98B}">
+<ds:datastoreItem xmlns:ds="http://schemas.openxmlformats.org/officeDocument/2006/customXml" ds:itemID="{DC25A27F-DD16-40A5-A8DF-420A0F61037C}">
   <ds:schemaRefs>
-    <ds:schemaRef ds:uri="http://schemas.microsoft.com/sharepoint/v3/contenttype/forms"/>
+    <ds:schemaRef ds:uri="http://schemas.openxmlformats.org/officeDocument/2006/bibliography"/>
   </ds:schemaRefs>
 </ds:datastoreItem>
 </file>
 
 <file path=customXml/itemProps6.xml><?xml version="1.0" encoding="utf-8"?>
-<ds:datastoreItem xmlns:ds="http://schemas.openxmlformats.org/officeDocument/2006/customXml" ds:itemID="{38F4E1AE-8BF9-4DE7-AEEA-7AE37C0732D2}">
+<ds:datastoreItem xmlns:ds="http://schemas.openxmlformats.org/officeDocument/2006/customXml" ds:itemID="{42A24F4A-593F-4302-8A73-BA55B593D094}">
   <ds:schemaRefs>
-    <ds:schemaRef ds:uri="http://schemas.microsoft.com/office/2006/metadata/longProperties"/>
+    <ds:schemaRef ds:uri="http://schemas.openxmlformats.org/officeDocument/2006/bibliography"/>
   </ds:schemaRefs>
 </ds:datastoreItem>
 </file>